--- a/2019 One Shinhan 상품 추천 모델 개발.docx
+++ b/2019 One Shinhan 상품 추천 모델 개발.docx
@@ -21,7 +21,25 @@
           <w:sz w:val="32"/>
           <w:szCs w:val="32"/>
         </w:rPr>
-        <w:t>2019 One Shinhan 상품 추천 모델 개발</w:t>
+        <w:t xml:space="preserve">2019 One </w:t>
+      </w:r>
+      <w:proofErr w:type="spellStart"/>
+      <w:r>
+        <w:rPr>
+          <w:rFonts w:ascii="원신한 Bold" w:eastAsia="원신한 Bold" w:hAnsi="원신한 Bold" w:hint="eastAsia"/>
+          <w:sz w:val="32"/>
+          <w:szCs w:val="32"/>
+        </w:rPr>
+        <w:t>Shinhan</w:t>
+      </w:r>
+      <w:proofErr w:type="spellEnd"/>
+      <w:r>
+        <w:rPr>
+          <w:rFonts w:ascii="원신한 Bold" w:eastAsia="원신한 Bold" w:hAnsi="원신한 Bold" w:hint="eastAsia"/>
+          <w:sz w:val="32"/>
+          <w:szCs w:val="32"/>
+        </w:rPr>
+        <w:t xml:space="preserve"> 상품 추천 모델 개발</w:t>
       </w:r>
       <w:r>
         <w:rPr>
@@ -107,7 +125,31 @@
           <w:sz w:val="18"/>
           <w:szCs w:val="18"/>
         </w:rPr>
-        <w:t>개인고객에게 금융상품을 추천하는 모델이 부재</w:t>
+        <w:t xml:space="preserve">고객 데이터를 이용하여 체계적으로 </w:t>
+      </w:r>
+      <w:r>
+        <w:rPr>
+          <w:rFonts w:ascii="원신한 Light" w:eastAsia="원신한 Light" w:hAnsi="원신한 Light" w:hint="eastAsia"/>
+          <w:sz w:val="18"/>
+          <w:szCs w:val="18"/>
+        </w:rPr>
+        <w:t xml:space="preserve">금융상품을 추천하는 </w:t>
+      </w:r>
+      <w:r>
+        <w:rPr>
+          <w:rFonts w:ascii="원신한 Light" w:eastAsia="원신한 Light" w:hAnsi="원신한 Light" w:hint="eastAsia"/>
+          <w:sz w:val="18"/>
+          <w:szCs w:val="18"/>
+        </w:rPr>
+        <w:t>모델</w:t>
+      </w:r>
+      <w:r>
+        <w:rPr>
+          <w:rFonts w:ascii="원신한 Light" w:eastAsia="원신한 Light" w:hAnsi="원신한 Light" w:hint="eastAsia"/>
+          <w:sz w:val="18"/>
+          <w:szCs w:val="18"/>
+        </w:rPr>
+        <w:t>이 부재</w:t>
       </w:r>
     </w:p>
     <w:p>
@@ -165,6 +207,7 @@
         </w:rPr>
         <w:t xml:space="preserve"> </w:t>
       </w:r>
+      <w:proofErr w:type="spellStart"/>
       <w:r>
         <w:rPr>
           <w:rFonts w:ascii="원신한 Light" w:eastAsia="원신한 Light" w:hAnsi="원신한 Light" w:hint="eastAsia"/>
@@ -173,6 +216,7 @@
         </w:rPr>
         <w:t>신한플러스</w:t>
       </w:r>
+      <w:proofErr w:type="spellEnd"/>
       <w:r>
         <w:rPr>
           <w:rFonts w:ascii="원신한 Light" w:eastAsia="원신한 Light" w:hAnsi="원신한 Light" w:hint="eastAsia"/>
@@ -211,15 +255,33 @@
           <w:sz w:val="18"/>
           <w:szCs w:val="18"/>
         </w:rPr>
-        <w:t>지 운영중이</w:t>
-      </w:r>
-      <w:r>
-        <w:rPr>
-          <w:rFonts w:ascii="원신한 Light" w:eastAsia="원신한 Light" w:hAnsi="원신한 Light" w:hint="eastAsia"/>
-          <w:sz w:val="18"/>
-          <w:szCs w:val="18"/>
-        </w:rPr>
-        <w:t xml:space="preserve">나, </w:t>
+        <w:t xml:space="preserve">지 </w:t>
+      </w:r>
+      <w:proofErr w:type="spellStart"/>
+      <w:r>
+        <w:rPr>
+          <w:rFonts w:ascii="원신한 Light" w:eastAsia="원신한 Light" w:hAnsi="원신한 Light" w:hint="eastAsia"/>
+          <w:sz w:val="18"/>
+          <w:szCs w:val="18"/>
+        </w:rPr>
+        <w:t>운영중이</w:t>
+      </w:r>
+      <w:r>
+        <w:rPr>
+          <w:rFonts w:ascii="원신한 Light" w:eastAsia="원신한 Light" w:hAnsi="원신한 Light" w:hint="eastAsia"/>
+          <w:sz w:val="18"/>
+          <w:szCs w:val="18"/>
+        </w:rPr>
+        <w:t>나</w:t>
+      </w:r>
+      <w:proofErr w:type="spellEnd"/>
+      <w:r>
+        <w:rPr>
+          <w:rFonts w:ascii="원신한 Light" w:eastAsia="원신한 Light" w:hAnsi="원신한 Light" w:hint="eastAsia"/>
+          <w:sz w:val="18"/>
+          <w:szCs w:val="18"/>
+        </w:rPr>
+        <w:t xml:space="preserve">, </w:t>
       </w:r>
       <w:r>
         <w:rPr>
@@ -228,14 +290,6 @@
           <w:szCs w:val="18"/>
         </w:rPr>
         <w:t>실제 활용도는 미비한 상황</w:t>
-      </w:r>
-      <w:r>
-        <w:rPr>
-          <w:rFonts w:ascii="원신한 Light" w:eastAsia="원신한 Light" w:hAnsi="원신한 Light" w:hint="eastAsia"/>
-          <w:sz w:val="18"/>
-          <w:szCs w:val="18"/>
-        </w:rPr>
-        <w:t>임</w:t>
       </w:r>
     </w:p>
     <w:tbl>
@@ -276,13 +330,68 @@
                 <w:szCs w:val="18"/>
               </w:rPr>
             </w:pPr>
-            <w:r>
-              <w:rPr>
-                <w:rFonts w:ascii="원신한 Light" w:eastAsia="원신한 Light" w:hAnsi="원신한 Light" w:hint="eastAsia"/>
-                <w:sz w:val="18"/>
-                <w:szCs w:val="18"/>
-              </w:rPr>
-              <w:t>신한플러스는 별도의 앱 설치 없이 각 그룹사 앱</w:t>
+            <w:proofErr w:type="spellStart"/>
+            <w:r>
+              <w:rPr>
+                <w:rFonts w:ascii="원신한 Light" w:eastAsia="원신한 Light" w:hAnsi="원신한 Light" w:hint="eastAsia"/>
+                <w:sz w:val="18"/>
+                <w:szCs w:val="18"/>
+              </w:rPr>
+              <w:t>신한플러스는</w:t>
+            </w:r>
+            <w:proofErr w:type="spellEnd"/>
+            <w:r>
+              <w:rPr>
+                <w:rFonts w:ascii="원신한 Light" w:eastAsia="원신한 Light" w:hAnsi="원신한 Light" w:hint="eastAsia"/>
+                <w:sz w:val="18"/>
+                <w:szCs w:val="18"/>
+              </w:rPr>
+              <w:t xml:space="preserve"> 별도의 </w:t>
+            </w:r>
+            <w:proofErr w:type="spellStart"/>
+            <w:r>
+              <w:rPr>
+                <w:rFonts w:ascii="원신한 Light" w:eastAsia="원신한 Light" w:hAnsi="원신한 Light" w:hint="eastAsia"/>
+                <w:sz w:val="18"/>
+                <w:szCs w:val="18"/>
+              </w:rPr>
+              <w:t>앱</w:t>
+            </w:r>
+            <w:proofErr w:type="spellEnd"/>
+            <w:r>
+              <w:rPr>
+                <w:rFonts w:ascii="원신한 Light" w:eastAsia="원신한 Light" w:hAnsi="원신한 Light" w:hint="eastAsia"/>
+                <w:sz w:val="18"/>
+                <w:szCs w:val="18"/>
+              </w:rPr>
+              <w:t xml:space="preserve"> 설치 없이 각 </w:t>
+            </w:r>
+            <w:proofErr w:type="spellStart"/>
+            <w:r>
+              <w:rPr>
+                <w:rFonts w:ascii="원신한 Light" w:eastAsia="원신한 Light" w:hAnsi="원신한 Light" w:hint="eastAsia"/>
+                <w:sz w:val="18"/>
+                <w:szCs w:val="18"/>
+              </w:rPr>
+              <w:t>그룹사</w:t>
+            </w:r>
+            <w:proofErr w:type="spellEnd"/>
+            <w:r>
+              <w:rPr>
+                <w:rFonts w:ascii="원신한 Light" w:eastAsia="원신한 Light" w:hAnsi="원신한 Light" w:hint="eastAsia"/>
+                <w:sz w:val="18"/>
+                <w:szCs w:val="18"/>
+              </w:rPr>
+              <w:t xml:space="preserve"> </w:t>
+            </w:r>
+            <w:proofErr w:type="spellStart"/>
+            <w:r>
+              <w:rPr>
+                <w:rFonts w:ascii="원신한 Light" w:eastAsia="원신한 Light" w:hAnsi="원신한 Light" w:hint="eastAsia"/>
+                <w:sz w:val="18"/>
+                <w:szCs w:val="18"/>
+              </w:rPr>
+              <w:t>앱</w:t>
             </w:r>
             <w:r>
               <w:rPr>
@@ -298,7 +407,16 @@
                 <w:sz w:val="18"/>
                 <w:szCs w:val="18"/>
               </w:rPr>
-              <w:t>에서 입장 가능</w:t>
+              <w:t>에서</w:t>
+            </w:r>
+            <w:proofErr w:type="spellEnd"/>
+            <w:r>
+              <w:rPr>
+                <w:rFonts w:ascii="원신한 Light" w:eastAsia="원신한 Light" w:hAnsi="원신한 Light" w:hint="eastAsia"/>
+                <w:sz w:val="18"/>
+                <w:szCs w:val="18"/>
+              </w:rPr>
+              <w:t xml:space="preserve"> 입장 가능</w:t>
             </w:r>
             <w:r>
               <w:rPr>
@@ -345,7 +463,43 @@
                 <w:sz w:val="18"/>
                 <w:szCs w:val="18"/>
               </w:rPr>
-              <w:t>그러나 통합리워드(마이신한포인트) 조회</w:t>
+              <w:t xml:space="preserve">그러나 </w:t>
+            </w:r>
+            <w:proofErr w:type="spellStart"/>
+            <w:r>
+              <w:rPr>
+                <w:rFonts w:ascii="원신한 Light" w:eastAsia="원신한 Light" w:hAnsi="원신한 Light" w:hint="eastAsia"/>
+                <w:sz w:val="18"/>
+                <w:szCs w:val="18"/>
+              </w:rPr>
+              <w:t>통합리워드</w:t>
+            </w:r>
+            <w:proofErr w:type="spellEnd"/>
+            <w:r>
+              <w:rPr>
+                <w:rFonts w:ascii="원신한 Light" w:eastAsia="원신한 Light" w:hAnsi="원신한 Light" w:hint="eastAsia"/>
+                <w:sz w:val="18"/>
+                <w:szCs w:val="18"/>
+              </w:rPr>
+              <w:t>(</w:t>
+            </w:r>
+            <w:proofErr w:type="spellStart"/>
+            <w:r>
+              <w:rPr>
+                <w:rFonts w:ascii="원신한 Light" w:eastAsia="원신한 Light" w:hAnsi="원신한 Light" w:hint="eastAsia"/>
+                <w:sz w:val="18"/>
+                <w:szCs w:val="18"/>
+              </w:rPr>
+              <w:t>마이신한포인트</w:t>
+            </w:r>
+            <w:proofErr w:type="spellEnd"/>
+            <w:r>
+              <w:rPr>
+                <w:rFonts w:ascii="원신한 Light" w:eastAsia="원신한 Light" w:hAnsi="원신한 Light" w:hint="eastAsia"/>
+                <w:sz w:val="18"/>
+                <w:szCs w:val="18"/>
+              </w:rPr>
+              <w:t>) 조회</w:t>
             </w:r>
             <w:r>
               <w:rPr>
@@ -425,7 +579,17 @@
                 <w:sz w:val="18"/>
                 <w:szCs w:val="18"/>
               </w:rPr>
-              <w:t>display하는</w:t>
+              <w:t>dis</w:t>
+            </w:r>
+            <w:bookmarkStart w:id="0" w:name="_GoBack"/>
+            <w:bookmarkEnd w:id="0"/>
+            <w:r>
+              <w:rPr>
+                <w:rFonts w:ascii="원신한 Light" w:eastAsia="원신한 Light" w:hAnsi="원신한 Light" w:hint="eastAsia"/>
+                <w:sz w:val="18"/>
+                <w:szCs w:val="18"/>
+              </w:rPr>
+              <w:t>play하는</w:t>
             </w:r>
             <w:r>
               <w:rPr>
@@ -472,7 +636,15 @@
                 <w:sz w:val="18"/>
                 <w:szCs w:val="18"/>
               </w:rPr>
-              <w:t xml:space="preserve"> 파악과 성능 개선이 필요</w:t>
+              <w:t xml:space="preserve"> 파악과 성능 개선이 필</w:t>
+            </w:r>
+            <w:r>
+              <w:rPr>
+                <w:rFonts w:ascii="원신한 Light" w:eastAsia="원신한 Light" w:hAnsi="원신한 Light" w:hint="eastAsia"/>
+                <w:sz w:val="18"/>
+                <w:szCs w:val="18"/>
+              </w:rPr>
+              <w:t>수</w:t>
             </w:r>
           </w:p>
         </w:tc>
@@ -515,15 +687,25 @@
           <w:sz w:val="18"/>
           <w:szCs w:val="18"/>
         </w:rPr>
-        <w:t xml:space="preserve">의 신한플러스 </w:t>
-      </w:r>
-      <w:r>
-        <w:rPr>
-          <w:rFonts w:ascii="원신한 Light" w:eastAsia="원신한 Light" w:hAnsi="원신한 Light" w:hint="eastAsia"/>
-          <w:sz w:val="18"/>
-          <w:szCs w:val="18"/>
-        </w:rPr>
-        <w:t>탑재</w:t>
+        <w:t xml:space="preserve">의 </w:t>
+      </w:r>
+      <w:proofErr w:type="spellStart"/>
+      <w:r>
+        <w:rPr>
+          <w:rFonts w:ascii="원신한 Light" w:eastAsia="원신한 Light" w:hAnsi="원신한 Light" w:hint="eastAsia"/>
+          <w:sz w:val="18"/>
+          <w:szCs w:val="18"/>
+        </w:rPr>
+        <w:t>신한플러스</w:t>
+      </w:r>
+      <w:proofErr w:type="spellEnd"/>
+      <w:r>
+        <w:rPr>
+          <w:rFonts w:ascii="원신한 Light" w:eastAsia="원신한 Light" w:hAnsi="원신한 Light" w:hint="eastAsia"/>
+          <w:sz w:val="18"/>
+          <w:szCs w:val="18"/>
+        </w:rPr>
+        <w:t xml:space="preserve"> 탑재</w:t>
       </w:r>
       <w:r>
         <w:rPr>
@@ -533,13 +715,39 @@
         </w:rPr>
         <w:t xml:space="preserve">: </w:t>
       </w:r>
-      <w:r>
-        <w:rPr>
-          <w:rFonts w:ascii="원신한 Light" w:eastAsia="원신한 Light" w:hAnsi="원신한 Light" w:hint="eastAsia"/>
-          <w:sz w:val="18"/>
-          <w:szCs w:val="18"/>
-        </w:rPr>
-        <w:t xml:space="preserve">myData 규제완화 대비 지주차원의 선제적 대응 </w:t>
+      <w:proofErr w:type="spellStart"/>
+      <w:r>
+        <w:rPr>
+          <w:rFonts w:ascii="원신한 Light" w:eastAsia="원신한 Light" w:hAnsi="원신한 Light" w:hint="eastAsia"/>
+          <w:sz w:val="18"/>
+          <w:szCs w:val="18"/>
+        </w:rPr>
+        <w:t>myData</w:t>
+      </w:r>
+      <w:proofErr w:type="spellEnd"/>
+      <w:r>
+        <w:rPr>
+          <w:rFonts w:ascii="원신한 Light" w:eastAsia="원신한 Light" w:hAnsi="원신한 Light" w:hint="eastAsia"/>
+          <w:sz w:val="18"/>
+          <w:szCs w:val="18"/>
+        </w:rPr>
+        <w:t xml:space="preserve"> </w:t>
+      </w:r>
+      <w:r>
+        <w:rPr>
+          <w:rFonts w:ascii="원신한 Light" w:eastAsia="원신한 Light" w:hAnsi="원신한 Light" w:hint="eastAsia"/>
+          <w:sz w:val="18"/>
+          <w:szCs w:val="18"/>
+        </w:rPr>
+        <w:t xml:space="preserve">규제완화 </w:t>
+      </w:r>
+      <w:r>
+        <w:rPr>
+          <w:rFonts w:ascii="원신한 Light" w:eastAsia="원신한 Light" w:hAnsi="원신한 Light" w:hint="eastAsia"/>
+          <w:sz w:val="18"/>
+          <w:szCs w:val="18"/>
+        </w:rPr>
+        <w:t xml:space="preserve">대비 지주차원의 선제적 대응 </w:t>
       </w:r>
       <w:r>
         <w:rPr>
@@ -576,51 +784,85 @@
       <w:r>
         <w:rPr>
           <w:rFonts w:ascii="원신한 Light" w:eastAsia="원신한 Light" w:hAnsi="원신한 Light" w:hint="eastAsia"/>
-          <w:sz w:val="18"/>
-          <w:szCs w:val="18"/>
-        </w:rPr>
-        <w:t>[참고] 뱅크샐러드: 건강</w:t>
-      </w:r>
-      <w:r>
-        <w:rPr>
-          <w:rFonts w:ascii="원신한 Light" w:eastAsia="원신한 Light" w:hAnsi="원신한 Light" w:hint="eastAsia"/>
-          <w:sz w:val="18"/>
-          <w:szCs w:val="18"/>
-        </w:rPr>
-        <w:t>검</w:t>
-      </w:r>
-      <w:r>
-        <w:rPr>
-          <w:rFonts w:ascii="원신한 Light" w:eastAsia="원신한 Light" w:hAnsi="원신한 Light" w:hint="eastAsia"/>
-          <w:sz w:val="18"/>
-          <w:szCs w:val="18"/>
-        </w:rPr>
-        <w:t xml:space="preserve">진 결과 </w:t>
-      </w:r>
-      <w:r>
-        <w:rPr>
-          <w:rFonts w:ascii="원신한 Light" w:eastAsia="원신한 Light" w:hAnsi="원신한 Light" w:hint="eastAsia"/>
-          <w:sz w:val="18"/>
-          <w:szCs w:val="18"/>
-        </w:rPr>
-        <w:t>분석으</w:t>
-      </w:r>
-      <w:r>
-        <w:rPr>
-          <w:rFonts w:ascii="원신한 Light" w:eastAsia="원신한 Light" w:hAnsi="원신한 Light" w:hint="eastAsia"/>
-          <w:sz w:val="18"/>
-          <w:szCs w:val="18"/>
-        </w:rPr>
-        <w:t>로 발병 가능 질병과 예상 의료비를 집계, 관련 실손보험 추천</w:t>
+          <w:sz w:val="16"/>
+          <w:szCs w:val="18"/>
+        </w:rPr>
+        <w:t>(참고) 뱅크샐러드</w:t>
+      </w:r>
+      <w:proofErr w:type="gramStart"/>
+      <w:r>
+        <w:rPr>
+          <w:rFonts w:ascii="원신한 Light" w:eastAsia="원신한 Light" w:hAnsi="원신한 Light" w:hint="eastAsia"/>
+          <w:sz w:val="16"/>
+          <w:szCs w:val="18"/>
+        </w:rPr>
+        <w:t xml:space="preserve">, </w:t>
+      </w:r>
+      <w:r>
+        <w:rPr>
+          <w:rFonts w:ascii="원신한 Light" w:eastAsia="원신한 Light" w:hAnsi="원신한 Light"/>
+          <w:sz w:val="16"/>
+          <w:szCs w:val="18"/>
+        </w:rPr>
+        <w:t>’</w:t>
+      </w:r>
+      <w:r>
+        <w:rPr>
+          <w:rFonts w:ascii="원신한 Light" w:eastAsia="원신한 Light" w:hAnsi="원신한 Light" w:hint="eastAsia"/>
+          <w:sz w:val="16"/>
+          <w:szCs w:val="18"/>
+        </w:rPr>
+        <w:t>18.12</w:t>
+      </w:r>
+      <w:r>
+        <w:rPr>
+          <w:rFonts w:ascii="바탕" w:eastAsia="바탕" w:hAnsi="바탕" w:cs="바탕" w:hint="eastAsia"/>
+          <w:sz w:val="16"/>
+          <w:szCs w:val="18"/>
+        </w:rPr>
+        <w:t>月</w:t>
+      </w:r>
+      <w:proofErr w:type="gramEnd"/>
+      <w:r>
+        <w:rPr>
+          <w:rFonts w:ascii="원신한 Light" w:eastAsia="원신한 Light" w:hAnsi="원신한 Light" w:cs="바탕" w:hint="eastAsia"/>
+          <w:sz w:val="16"/>
+          <w:szCs w:val="18"/>
+        </w:rPr>
+        <w:t xml:space="preserve"> </w:t>
+      </w:r>
+      <w:r>
+        <w:rPr>
+          <w:rFonts w:ascii="원신한 Light" w:eastAsia="원신한 Light" w:hAnsi="원신한 Light" w:hint="eastAsia"/>
+          <w:sz w:val="16"/>
+          <w:szCs w:val="18"/>
+        </w:rPr>
+        <w:t xml:space="preserve">건강검진 결과 분석으로 발생 가능 질병과 예상의료비를 집계, 관련 </w:t>
+      </w:r>
+      <w:proofErr w:type="spellStart"/>
+      <w:r>
+        <w:rPr>
+          <w:rFonts w:ascii="원신한 Light" w:eastAsia="원신한 Light" w:hAnsi="원신한 Light" w:hint="eastAsia"/>
+          <w:sz w:val="16"/>
+          <w:szCs w:val="18"/>
+        </w:rPr>
+        <w:t>실손보험</w:t>
+      </w:r>
+      <w:proofErr w:type="spellEnd"/>
+      <w:r>
+        <w:rPr>
+          <w:rFonts w:ascii="원신한 Light" w:eastAsia="원신한 Light" w:hAnsi="원신한 Light" w:hint="eastAsia"/>
+          <w:sz w:val="16"/>
+          <w:szCs w:val="18"/>
+        </w:rPr>
+        <w:t xml:space="preserve"> 추천 시작</w:t>
       </w:r>
     </w:p>
     <w:p>
       <w:pPr>
-        <w:pStyle w:val="a5"/>
         <w:spacing w:after="0" w:line="240" w:lineRule="auto"/>
-        <w:ind w:leftChars="0" w:left="357"/>
-        <w:rPr>
-          <w:rFonts w:ascii="원신한 Light" w:eastAsia="원신한 Light" w:hAnsi="원신한 Light" w:hint="eastAsia"/>
+        <w:rPr>
+          <w:rFonts w:ascii="원신한 Light" w:eastAsia="원신한 Light" w:hAnsi="원신한 Light"/>
           <w:sz w:val="18"/>
           <w:szCs w:val="18"/>
         </w:rPr>
@@ -654,7 +896,7 @@
         <w:spacing w:after="0" w:line="240" w:lineRule="auto"/>
         <w:ind w:leftChars="0" w:left="357" w:hanging="357"/>
         <w:rPr>
-          <w:rFonts w:ascii="원신한 Light" w:eastAsia="원신한 Light" w:hAnsi="원신한 Light" w:hint="eastAsia"/>
+          <w:rFonts w:ascii="원신한 Light" w:eastAsia="원신한 Light" w:hAnsi="원신한 Light"/>
           <w:sz w:val="18"/>
           <w:szCs w:val="18"/>
         </w:rPr>
@@ -683,6 +925,7 @@
         </w:rPr>
         <w:t xml:space="preserve"> </w:t>
       </w:r>
+      <w:proofErr w:type="spellStart"/>
       <w:r>
         <w:rPr>
           <w:rFonts w:ascii="원신한 Light" w:eastAsia="원신한 Light" w:hAnsi="원신한 Light" w:hint="eastAsia"/>
@@ -691,6 +934,7 @@
         </w:rPr>
         <w:t>신한플러스</w:t>
       </w:r>
+      <w:proofErr w:type="spellEnd"/>
       <w:r>
         <w:rPr>
           <w:rFonts w:ascii="원신한 Light" w:eastAsia="원신한 Light" w:hAnsi="원신한 Light" w:hint="eastAsia"/>
@@ -745,7 +989,25 @@
           <w:sz w:val="18"/>
           <w:szCs w:val="18"/>
         </w:rPr>
-        <w:t xml:space="preserve">및 접근성 </w:t>
+        <w:t xml:space="preserve">및 </w:t>
+      </w:r>
+      <w:proofErr w:type="spellStart"/>
+      <w:r>
+        <w:rPr>
+          <w:rFonts w:ascii="원신한 Light" w:eastAsia="원신한 Light" w:hAnsi="원신한 Light" w:hint="eastAsia"/>
+          <w:sz w:val="18"/>
+          <w:szCs w:val="18"/>
+        </w:rPr>
+        <w:t>접근성</w:t>
+      </w:r>
+      <w:proofErr w:type="spellEnd"/>
+      <w:r>
+        <w:rPr>
+          <w:rFonts w:ascii="원신한 Light" w:eastAsia="원신한 Light" w:hAnsi="원신한 Light" w:hint="eastAsia"/>
+          <w:sz w:val="18"/>
+          <w:szCs w:val="18"/>
+        </w:rPr>
+        <w:t xml:space="preserve"> </w:t>
       </w:r>
       <w:r>
         <w:rPr>
@@ -766,7 +1028,7 @@
         <w:spacing w:after="0" w:line="240" w:lineRule="auto"/>
         <w:ind w:leftChars="0"/>
         <w:rPr>
-          <w:rFonts w:ascii="원신한 Light" w:eastAsia="원신한 Light" w:hAnsi="원신한 Light" w:hint="eastAsia"/>
+          <w:rFonts w:ascii="원신한 Light" w:eastAsia="원신한 Light" w:hAnsi="원신한 Light"/>
           <w:sz w:val="18"/>
           <w:szCs w:val="18"/>
         </w:rPr>
@@ -806,7 +1068,7 @@
         <w:spacing w:after="0" w:line="240" w:lineRule="auto"/>
         <w:ind w:leftChars="0"/>
         <w:rPr>
-          <w:rFonts w:ascii="원신한 Light" w:eastAsia="원신한 Light" w:hAnsi="원신한 Light" w:hint="eastAsia"/>
+          <w:rFonts w:ascii="원신한 Light" w:eastAsia="원신한 Light" w:hAnsi="원신한 Light"/>
           <w:sz w:val="18"/>
           <w:szCs w:val="18"/>
         </w:rPr>
@@ -849,14 +1111,6 @@
           <w:sz w:val="18"/>
           <w:szCs w:val="18"/>
         </w:rPr>
-        <w:t xml:space="preserve"> </w:t>
-      </w:r>
-      <w:r>
-        <w:rPr>
-          <w:rFonts w:ascii="원신한 Light" w:eastAsia="원신한 Light" w:hAnsi="원신한 Light" w:hint="eastAsia"/>
-          <w:sz w:val="18"/>
-          <w:szCs w:val="18"/>
-        </w:rPr>
         <w:t xml:space="preserve">(중기) </w:t>
       </w:r>
       <w:r>
@@ -921,7 +1175,23 @@
           <w:sz w:val="18"/>
           <w:szCs w:val="18"/>
         </w:rPr>
-        <w:t>각 사별 핵심·선택상품</w:t>
+        <w:t xml:space="preserve">각 사 </w:t>
+      </w:r>
+      <w:r>
+        <w:rPr>
+          <w:rFonts w:ascii="원신한 Light" w:eastAsia="원신한 Light" w:hAnsi="원신한 Light" w:hint="eastAsia"/>
+          <w:sz w:val="18"/>
+          <w:szCs w:val="18"/>
+        </w:rPr>
+        <w:t>핵심</w:t>
+      </w:r>
+      <w:r>
+        <w:rPr>
+          <w:rFonts w:ascii="원신한 Light" w:eastAsia="원신한 Light" w:hAnsi="원신한 Light" w:hint="eastAsia"/>
+          <w:sz w:val="18"/>
+          <w:szCs w:val="18"/>
+        </w:rPr>
+        <w:t>상품</w:t>
       </w:r>
       <w:r>
         <w:rPr>
@@ -977,15 +1247,23 @@
           <w:sz w:val="18"/>
           <w:szCs w:val="18"/>
         </w:rPr>
-        <w:t>동일한 방식의 표본</w:t>
-      </w:r>
-      <w:r>
-        <w:rPr>
-          <w:rFonts w:ascii="원신한 Light" w:eastAsia="원신한 Light" w:hAnsi="원신한 Light" w:hint="eastAsia"/>
-          <w:sz w:val="18"/>
-          <w:szCs w:val="18"/>
-        </w:rPr>
-        <w:t xml:space="preserve"> 추출 및 샘플</w:t>
+        <w:t xml:space="preserve">동일한 방식의 </w:t>
+      </w:r>
+      <w:r>
+        <w:rPr>
+          <w:rFonts w:ascii="원신한 Light" w:eastAsia="원신한 Light" w:hAnsi="원신한 Light" w:hint="eastAsia"/>
+          <w:sz w:val="18"/>
+          <w:szCs w:val="18"/>
+        </w:rPr>
+        <w:t xml:space="preserve">분석용 </w:t>
+      </w:r>
+      <w:r>
+        <w:rPr>
+          <w:rFonts w:ascii="원신한 Light" w:eastAsia="원신한 Light" w:hAnsi="원신한 Light" w:hint="eastAsia"/>
+          <w:sz w:val="18"/>
+          <w:szCs w:val="18"/>
+        </w:rPr>
+        <w:t>샘플</w:t>
       </w:r>
       <w:r>
         <w:rPr>
@@ -1010,6 +1288,14 @@
           <w:szCs w:val="18"/>
         </w:rPr>
         <w:t xml:space="preserve">로 향후 </w:t>
+      </w:r>
+      <w:r>
+        <w:rPr>
+          <w:rFonts w:ascii="원신한 Light" w:eastAsia="원신한 Light" w:hAnsi="원신한 Light" w:hint="eastAsia"/>
+          <w:sz w:val="18"/>
+          <w:szCs w:val="18"/>
+        </w:rPr>
+        <w:t xml:space="preserve">모델의 </w:t>
       </w:r>
       <w:r>
         <w:rPr>
@@ -1073,8 +1359,26 @@
           <w:sz w:val="18"/>
           <w:szCs w:val="18"/>
         </w:rPr>
-        <w:t>One Shinhan</w:t>
-      </w:r>
+        <w:t xml:space="preserve">One </w:t>
+      </w:r>
+      <w:proofErr w:type="spellStart"/>
+      <w:r>
+        <w:rPr>
+          <w:rFonts w:ascii="원신한 Light" w:eastAsia="원신한 Light" w:hAnsi="원신한 Light" w:hint="eastAsia"/>
+          <w:sz w:val="18"/>
+          <w:szCs w:val="18"/>
+        </w:rPr>
+        <w:t>S</w:t>
+      </w:r>
+      <w:r>
+        <w:rPr>
+          <w:rFonts w:ascii="원신한 Light" w:eastAsia="원신한 Light" w:hAnsi="원신한 Light" w:hint="eastAsia"/>
+          <w:sz w:val="18"/>
+          <w:szCs w:val="18"/>
+        </w:rPr>
+        <w:t>hinhan</w:t>
+      </w:r>
+      <w:proofErr w:type="spellEnd"/>
       <w:r>
         <w:rPr>
           <w:rFonts w:ascii="원신한 Light" w:eastAsia="원신한 Light" w:hAnsi="원신한 Light" w:hint="eastAsia"/>
@@ -1152,11 +1456,11 @@
             </w:r>
             <w:r>
               <w:rPr>
-                <w:rFonts w:ascii="바탕" w:eastAsia="바탕" w:hAnsi="바탕" w:cs="바탕" w:hint="eastAsia"/>
-                <w:sz w:val="18"/>
-                <w:szCs w:val="18"/>
-              </w:rPr>
-              <w:t>例</w:t>
+                <w:rFonts w:ascii="원신한 Light" w:eastAsia="원신한 Light" w:hAnsi="원신한 Light" w:hint="eastAsia"/>
+                <w:sz w:val="18"/>
+                <w:szCs w:val="18"/>
+              </w:rPr>
+              <w:t xml:space="preserve">예시 </w:t>
             </w:r>
             <w:r>
               <w:rPr>
@@ -1164,7 +1468,7 @@
                 <w:sz w:val="18"/>
                 <w:szCs w:val="18"/>
               </w:rPr>
-              <w:t xml:space="preserve"> ①</w:t>
+              <w:t>①</w:t>
             </w:r>
             <w:r>
               <w:rPr>
@@ -1212,7 +1516,23 @@
                 <w:sz w:val="18"/>
                 <w:szCs w:val="18"/>
               </w:rPr>
-              <w:t>생명 약관 대출</w:t>
+              <w:t>생명 약관</w:t>
+            </w:r>
+            <w:r>
+              <w:rPr>
+                <w:rFonts w:ascii="원신한 Light" w:eastAsia="원신한 Light" w:hAnsi="원신한 Light" w:hint="eastAsia"/>
+                <w:sz w:val="18"/>
+                <w:szCs w:val="18"/>
+              </w:rPr>
+              <w:t xml:space="preserve"> 담보</w:t>
+            </w:r>
+            <w:r>
+              <w:rPr>
+                <w:rFonts w:ascii="원신한 Light" w:eastAsia="원신한 Light" w:hAnsi="원신한 Light" w:hint="eastAsia"/>
+                <w:sz w:val="18"/>
+                <w:szCs w:val="18"/>
+              </w:rPr>
+              <w:t xml:space="preserve"> 대출</w:t>
             </w:r>
             <w:r>
               <w:rPr>
@@ -1228,7 +1548,15 @@
                 <w:sz w:val="18"/>
                 <w:szCs w:val="18"/>
               </w:rPr>
-              <w:t>추천으로</w:t>
+              <w:t>제안</w:t>
+            </w:r>
+            <w:r>
+              <w:rPr>
+                <w:rFonts w:ascii="원신한 Light" w:eastAsia="원신한 Light" w:hAnsi="원신한 Light" w:hint="eastAsia"/>
+                <w:sz w:val="18"/>
+                <w:szCs w:val="18"/>
+              </w:rPr>
+              <w:t>으로</w:t>
             </w:r>
             <w:r>
               <w:rPr>
@@ -1280,11 +1608,11 @@
             </w:r>
             <w:r>
               <w:rPr>
-                <w:rFonts w:ascii="바탕" w:eastAsia="바탕" w:hAnsi="바탕" w:cs="바탕" w:hint="eastAsia"/>
-                <w:sz w:val="18"/>
-                <w:szCs w:val="18"/>
-              </w:rPr>
-              <w:t>例</w:t>
+                <w:rFonts w:ascii="원신한 Light" w:eastAsia="원신한 Light" w:hAnsi="원신한 Light" w:hint="eastAsia"/>
+                <w:sz w:val="18"/>
+                <w:szCs w:val="18"/>
+              </w:rPr>
+              <w:t>예시</w:t>
             </w:r>
             <w:r>
               <w:rPr>
@@ -1348,16 +1676,44 @@
                 <w:sz w:val="18"/>
                 <w:szCs w:val="18"/>
               </w:rPr>
-              <w:t xml:space="preserve"> 금투 </w:t>
-            </w:r>
+              <w:t xml:space="preserve"> </w:t>
+            </w:r>
+            <w:proofErr w:type="spellStart"/>
             <w:r>
               <w:rPr>
                 <w:rFonts w:ascii="원신한 Light" w:eastAsia="원신한 Light" w:hAnsi="원신한 Light" w:cs="바탕" w:hint="eastAsia"/>
                 <w:sz w:val="18"/>
                 <w:szCs w:val="18"/>
               </w:rPr>
-              <w:t>랩 어카운트</w:t>
-            </w:r>
+              <w:t>금투</w:t>
+            </w:r>
+            <w:proofErr w:type="spellEnd"/>
+            <w:r>
+              <w:rPr>
+                <w:rFonts w:ascii="원신한 Light" w:eastAsia="원신한 Light" w:hAnsi="원신한 Light" w:cs="바탕" w:hint="eastAsia"/>
+                <w:sz w:val="18"/>
+                <w:szCs w:val="18"/>
+              </w:rPr>
+              <w:t xml:space="preserve"> </w:t>
+            </w:r>
+            <w:r>
+              <w:rPr>
+                <w:rFonts w:ascii="원신한 Light" w:eastAsia="원신한 Light" w:hAnsi="원신한 Light" w:cs="바탕" w:hint="eastAsia"/>
+                <w:sz w:val="18"/>
+                <w:szCs w:val="18"/>
+              </w:rPr>
+              <w:t xml:space="preserve">랩 </w:t>
+            </w:r>
+            <w:proofErr w:type="spellStart"/>
+            <w:r>
+              <w:rPr>
+                <w:rFonts w:ascii="원신한 Light" w:eastAsia="원신한 Light" w:hAnsi="원신한 Light" w:cs="바탕" w:hint="eastAsia"/>
+                <w:sz w:val="18"/>
+                <w:szCs w:val="18"/>
+              </w:rPr>
+              <w:t>어카운트</w:t>
+            </w:r>
+            <w:proofErr w:type="spellEnd"/>
             <w:r>
               <w:rPr>
                 <w:rFonts w:ascii="원신한 Light" w:eastAsia="원신한 Light" w:hAnsi="원신한 Light" w:cs="바탕" w:hint="eastAsia"/>
@@ -1479,7 +1835,25 @@
           <w:sz w:val="18"/>
           <w:szCs w:val="18"/>
         </w:rPr>
-        <w:t>모델의 그룹사 활용도 제고</w:t>
+        <w:t xml:space="preserve">모델의 </w:t>
+      </w:r>
+      <w:proofErr w:type="spellStart"/>
+      <w:r>
+        <w:rPr>
+          <w:rFonts w:ascii="원신한 Light" w:eastAsia="원신한 Light" w:hAnsi="원신한 Light" w:hint="eastAsia"/>
+          <w:sz w:val="18"/>
+          <w:szCs w:val="18"/>
+        </w:rPr>
+        <w:t>그룹사</w:t>
+      </w:r>
+      <w:proofErr w:type="spellEnd"/>
+      <w:r>
+        <w:rPr>
+          <w:rFonts w:ascii="원신한 Light" w:eastAsia="원신한 Light" w:hAnsi="원신한 Light" w:hint="eastAsia"/>
+          <w:sz w:val="18"/>
+          <w:szCs w:val="18"/>
+        </w:rPr>
+        <w:t xml:space="preserve"> 활용도 제고</w:t>
       </w:r>
     </w:p>
     <w:p>
@@ -1513,6 +1887,7 @@
         </w:rPr>
         <w:t xml:space="preserve"> </w:t>
       </w:r>
+      <w:proofErr w:type="spellStart"/>
       <w:r>
         <w:rPr>
           <w:rFonts w:ascii="원신한 Light" w:eastAsia="원신한 Light" w:hAnsi="원신한 Light" w:hint="eastAsia"/>
@@ -1529,6 +1904,7 @@
         </w:rPr>
         <w:t>데이터</w:t>
       </w:r>
+      <w:proofErr w:type="spellEnd"/>
       <w:r>
         <w:rPr>
           <w:rFonts w:ascii="원신한 Light" w:eastAsia="원신한 Light" w:hAnsi="원신한 Light" w:hint="eastAsia"/>
@@ -1583,15 +1959,31 @@
           <w:sz w:val="18"/>
           <w:szCs w:val="18"/>
         </w:rPr>
-        <w:t xml:space="preserve">개발 </w:t>
-      </w:r>
-      <w:r>
-        <w:rPr>
-          <w:rFonts w:ascii="원신한 Light" w:eastAsia="원신한 Light" w:hAnsi="원신한 Light" w:hint="eastAsia"/>
-          <w:sz w:val="18"/>
-          <w:szCs w:val="18"/>
-        </w:rPr>
-        <w:t>노하우 및 B</w:t>
+        <w:t>개발</w:t>
+      </w:r>
+      <w:r>
+        <w:rPr>
+          <w:rFonts w:ascii="원신한 Light" w:eastAsia="원신한 Light" w:hAnsi="원신한 Light" w:hint="eastAsia"/>
+          <w:sz w:val="18"/>
+          <w:szCs w:val="18"/>
+        </w:rPr>
+        <w:t xml:space="preserve"> </w:t>
+      </w:r>
+      <w:r>
+        <w:rPr>
+          <w:rFonts w:ascii="원신한 Light" w:eastAsia="원신한 Light" w:hAnsi="원신한 Light" w:hint="eastAsia"/>
+          <w:sz w:val="18"/>
+          <w:szCs w:val="18"/>
+        </w:rPr>
+        <w:t>노하우</w:t>
+      </w:r>
+      <w:r>
+        <w:rPr>
+          <w:rFonts w:ascii="원신한 Light" w:eastAsia="원신한 Light" w:hAnsi="원신한 Light" w:hint="eastAsia"/>
+          <w:sz w:val="18"/>
+          <w:szCs w:val="18"/>
+        </w:rPr>
+        <w:t xml:space="preserve"> 및 B</w:t>
       </w:r>
       <w:r>
         <w:rPr>
@@ -1625,6 +2017,7 @@
         </w:rPr>
         <w:t xml:space="preserve"> </w:t>
       </w:r>
+      <w:proofErr w:type="spellStart"/>
       <w:r>
         <w:rPr>
           <w:rFonts w:ascii="바탕" w:eastAsia="바탕" w:hAnsi="바탕" w:cs="바탕" w:hint="eastAsia"/>
@@ -1647,7 +2040,16 @@
           <w:sz w:val="18"/>
           <w:szCs w:val="18"/>
         </w:rPr>
-        <w:t xml:space="preserve">로 </w:t>
+        <w:t>로</w:t>
+      </w:r>
+      <w:proofErr w:type="spellEnd"/>
+      <w:r>
+        <w:rPr>
+          <w:rFonts w:ascii="원신한 Light" w:eastAsia="원신한 Light" w:hAnsi="원신한 Light" w:hint="eastAsia"/>
+          <w:sz w:val="18"/>
+          <w:szCs w:val="18"/>
+        </w:rPr>
+        <w:t xml:space="preserve"> </w:t>
       </w:r>
       <w:r>
         <w:rPr>
@@ -1749,13 +2151,23 @@
         </w:rPr>
         <w:t xml:space="preserve">, </w:t>
       </w:r>
-      <w:r>
-        <w:rPr>
-          <w:rFonts w:ascii="원신한 Light" w:eastAsia="원신한 Light" w:hAnsi="원신한 Light" w:hint="eastAsia"/>
-          <w:sz w:val="18"/>
-          <w:szCs w:val="18"/>
-        </w:rPr>
-        <w:t>그룹사 1개</w:t>
+      <w:proofErr w:type="spellStart"/>
+      <w:r>
+        <w:rPr>
+          <w:rFonts w:ascii="원신한 Light" w:eastAsia="원신한 Light" w:hAnsi="원신한 Light" w:hint="eastAsia"/>
+          <w:sz w:val="18"/>
+          <w:szCs w:val="18"/>
+        </w:rPr>
+        <w:t>그룹사</w:t>
+      </w:r>
+      <w:proofErr w:type="spellEnd"/>
+      <w:r>
+        <w:rPr>
+          <w:rFonts w:ascii="원신한 Light" w:eastAsia="원신한 Light" w:hAnsi="원신한 Light" w:hint="eastAsia"/>
+          <w:sz w:val="18"/>
+          <w:szCs w:val="18"/>
+        </w:rPr>
+        <w:t xml:space="preserve"> 1개</w:t>
       </w:r>
       <w:r>
         <w:rPr>
@@ -1803,7 +2215,43 @@
           <w:sz w:val="18"/>
           <w:szCs w:val="18"/>
         </w:rPr>
-        <w:t>기존 as-is를 빠르게 파악하고 그룹사 개별 니즈를 반영하기 위함</w:t>
+        <w:t xml:space="preserve">기존 as-is를 빠르게 파악하고 </w:t>
+      </w:r>
+      <w:proofErr w:type="spellStart"/>
+      <w:r>
+        <w:rPr>
+          <w:rFonts w:ascii="원신한 Light" w:eastAsia="원신한 Light" w:hAnsi="원신한 Light" w:hint="eastAsia"/>
+          <w:sz w:val="18"/>
+          <w:szCs w:val="18"/>
+        </w:rPr>
+        <w:t>그룹사</w:t>
+      </w:r>
+      <w:proofErr w:type="spellEnd"/>
+      <w:r>
+        <w:rPr>
+          <w:rFonts w:ascii="원신한 Light" w:eastAsia="원신한 Light" w:hAnsi="원신한 Light" w:hint="eastAsia"/>
+          <w:sz w:val="18"/>
+          <w:szCs w:val="18"/>
+        </w:rPr>
+        <w:t xml:space="preserve"> 개별 </w:t>
+      </w:r>
+      <w:proofErr w:type="spellStart"/>
+      <w:r>
+        <w:rPr>
+          <w:rFonts w:ascii="원신한 Light" w:eastAsia="원신한 Light" w:hAnsi="원신한 Light" w:hint="eastAsia"/>
+          <w:sz w:val="18"/>
+          <w:szCs w:val="18"/>
+        </w:rPr>
+        <w:t>니즈를</w:t>
+      </w:r>
+      <w:proofErr w:type="spellEnd"/>
+      <w:r>
+        <w:rPr>
+          <w:rFonts w:ascii="원신한 Light" w:eastAsia="원신한 Light" w:hAnsi="원신한 Light" w:hint="eastAsia"/>
+          <w:sz w:val="18"/>
+          <w:szCs w:val="18"/>
+        </w:rPr>
+        <w:t xml:space="preserve"> 반영하기 위함</w:t>
       </w:r>
     </w:p>
     <w:p>
@@ -1827,7 +2275,15 @@
           <w:sz w:val="18"/>
           <w:szCs w:val="18"/>
         </w:rPr>
-        <w:t xml:space="preserve">고객 </w:t>
+        <w:t>내부</w:t>
+      </w:r>
+      <w:r>
+        <w:rPr>
+          <w:rFonts w:ascii="원신한 Light" w:eastAsia="원신한 Light" w:hAnsi="원신한 Light" w:hint="eastAsia"/>
+          <w:sz w:val="18"/>
+          <w:szCs w:val="18"/>
+        </w:rPr>
+        <w:t xml:space="preserve"> </w:t>
       </w:r>
       <w:r>
         <w:rPr>
@@ -1868,6 +2324,14 @@
           <w:szCs w:val="18"/>
         </w:rPr>
         <w:t xml:space="preserve">의사결정 </w:t>
+      </w:r>
+      <w:r>
+        <w:rPr>
+          <w:rFonts w:ascii="원신한 Light" w:eastAsia="원신한 Light" w:hAnsi="원신한 Light" w:hint="eastAsia"/>
+          <w:sz w:val="18"/>
+          <w:szCs w:val="18"/>
+        </w:rPr>
+        <w:t xml:space="preserve">및 프로세스 </w:t>
       </w:r>
       <w:r>
         <w:rPr>
@@ -2005,6 +2469,7 @@
           <w:szCs w:val="18"/>
         </w:rPr>
       </w:pPr>
+      <w:proofErr w:type="spellStart"/>
       <w:r>
         <w:rPr>
           <w:rFonts w:ascii="원신한 Light" w:eastAsia="원신한 Light" w:hAnsi="원신한 Light" w:hint="eastAsia"/>
@@ -2013,6 +2478,7 @@
         </w:rPr>
         <w:t>신한플러스</w:t>
       </w:r>
+      <w:proofErr w:type="spellEnd"/>
       <w:r>
         <w:rPr>
           <w:rFonts w:ascii="원신한 Light" w:eastAsia="원신한 Light" w:hAnsi="원신한 Light" w:hint="eastAsia"/>
@@ -2029,13 +2495,23 @@
         </w:rPr>
         <w:t xml:space="preserve">에 탑재할 수 있는 </w:t>
       </w:r>
-      <w:r>
-        <w:rPr>
-          <w:rFonts w:ascii="원신한 Light" w:eastAsia="원신한 Light" w:hAnsi="원신한 Light" w:hint="eastAsia"/>
-          <w:sz w:val="18"/>
-          <w:szCs w:val="18"/>
-        </w:rPr>
-        <w:t xml:space="preserve">PoC 수준의 </w:t>
+      <w:proofErr w:type="spellStart"/>
+      <w:r>
+        <w:rPr>
+          <w:rFonts w:ascii="원신한 Light" w:eastAsia="원신한 Light" w:hAnsi="원신한 Light" w:hint="eastAsia"/>
+          <w:sz w:val="18"/>
+          <w:szCs w:val="18"/>
+        </w:rPr>
+        <w:t>PoC</w:t>
+      </w:r>
+      <w:proofErr w:type="spellEnd"/>
+      <w:r>
+        <w:rPr>
+          <w:rFonts w:ascii="원신한 Light" w:eastAsia="원신한 Light" w:hAnsi="원신한 Light" w:hint="eastAsia"/>
+          <w:sz w:val="18"/>
+          <w:szCs w:val="18"/>
+        </w:rPr>
+        <w:t xml:space="preserve"> 수준의 </w:t>
       </w:r>
       <w:r>
         <w:rPr>
@@ -2464,13 +2940,23 @@
                 <w:szCs w:val="18"/>
               </w:rPr>
             </w:pPr>
-            <w:r>
-              <w:rPr>
-                <w:rFonts w:ascii="원신한 Light" w:eastAsia="원신한 Light" w:hAnsi="원신한 Light" w:hint="eastAsia"/>
-                <w:sz w:val="18"/>
-                <w:szCs w:val="18"/>
-              </w:rPr>
-              <w:t xml:space="preserve">그룹사 </w:t>
+            <w:proofErr w:type="spellStart"/>
+            <w:r>
+              <w:rPr>
+                <w:rFonts w:ascii="원신한 Light" w:eastAsia="원신한 Light" w:hAnsi="원신한 Light" w:hint="eastAsia"/>
+                <w:sz w:val="18"/>
+                <w:szCs w:val="18"/>
+              </w:rPr>
+              <w:t>그룹사</w:t>
+            </w:r>
+            <w:proofErr w:type="spellEnd"/>
+            <w:r>
+              <w:rPr>
+                <w:rFonts w:ascii="원신한 Light" w:eastAsia="원신한 Light" w:hAnsi="원신한 Light" w:hint="eastAsia"/>
+                <w:sz w:val="18"/>
+                <w:szCs w:val="18"/>
+              </w:rPr>
+              <w:t xml:space="preserve"> </w:t>
             </w:r>
             <w:r>
               <w:rPr>
@@ -2708,13 +3194,23 @@
                 <w:szCs w:val="18"/>
               </w:rPr>
             </w:pPr>
-            <w:r>
-              <w:rPr>
-                <w:rFonts w:ascii="원신한 Light" w:eastAsia="원신한 Light" w:hAnsi="원신한 Light" w:hint="eastAsia"/>
-                <w:sz w:val="18"/>
-                <w:szCs w:val="18"/>
-              </w:rPr>
-              <w:t>신한플러스 연계 테스트</w:t>
+            <w:proofErr w:type="spellStart"/>
+            <w:r>
+              <w:rPr>
+                <w:rFonts w:ascii="원신한 Light" w:eastAsia="원신한 Light" w:hAnsi="원신한 Light" w:hint="eastAsia"/>
+                <w:sz w:val="18"/>
+                <w:szCs w:val="18"/>
+              </w:rPr>
+              <w:t>신한플러스</w:t>
+            </w:r>
+            <w:proofErr w:type="spellEnd"/>
+            <w:r>
+              <w:rPr>
+                <w:rFonts w:ascii="원신한 Light" w:eastAsia="원신한 Light" w:hAnsi="원신한 Light" w:hint="eastAsia"/>
+                <w:sz w:val="18"/>
+                <w:szCs w:val="18"/>
+              </w:rPr>
+              <w:t xml:space="preserve"> 연계 테스트</w:t>
             </w:r>
           </w:p>
         </w:tc>
@@ -2821,8 +3317,6 @@
                 <w:szCs w:val="18"/>
               </w:rPr>
             </w:pPr>
-            <w:bookmarkStart w:id="0" w:name="_GoBack"/>
-            <w:bookmarkEnd w:id="0"/>
             <w:r>
               <w:rPr>
                 <w:rFonts w:ascii="원신한 Light" w:eastAsia="원신한 Light" w:hAnsi="원신한 Light" w:hint="eastAsia"/>
@@ -3404,8 +3898,8 @@
   <w:abstractNum w:abstractNumId="3">
     <w:nsid w:val="453B212E"/>
     <w:multiLevelType w:val="hybridMultilevel"/>
-    <w:tmpl w:val="EFF4EEA4"/>
-    <w:lvl w:ilvl="0" w:tplc="C8B2EBD0">
+    <w:tmpl w:val="CE589372"/>
+    <w:lvl w:ilvl="0" w:tplc="2A2C2DF8">
       <w:start w:val="2"/>
       <w:numFmt w:val="bullet"/>
       <w:lvlText w:val="·"/>
@@ -3833,6 +4327,7 @@
   <w:style w:type="paragraph" w:default="1" w:styleId="a">
     <w:name w:val="Normal"/>
     <w:qFormat/>
+    <w:rsid w:val="005E61B5"/>
     <w:pPr>
       <w:widowControl w:val="0"/>
       <w:wordWrap w:val="0"/>
@@ -3898,6 +4393,7 @@
       <w:spacing w:after="0" w:line="240" w:lineRule="auto"/>
     </w:pPr>
     <w:tblPr>
+      <w:tblInd w:w="0" w:type="dxa"/>
       <w:tblBorders>
         <w:top w:val="single" w:sz="4" w:space="0" w:color="auto"/>
         <w:left w:val="single" w:sz="4" w:space="0" w:color="auto"/>
@@ -3906,6 +4402,12 @@
         <w:insideH w:val="single" w:sz="4" w:space="0" w:color="auto"/>
         <w:insideV w:val="single" w:sz="4" w:space="0" w:color="auto"/>
       </w:tblBorders>
+      <w:tblCellMar>
+        <w:top w:w="0" w:type="dxa"/>
+        <w:left w:w="108" w:type="dxa"/>
+        <w:bottom w:w="0" w:type="dxa"/>
+        <w:right w:w="108" w:type="dxa"/>
+      </w:tblCellMar>
     </w:tblPr>
   </w:style>
   <w:style w:type="paragraph" w:styleId="a5">
@@ -4165,6 +4667,7 @@
   <w:style w:type="paragraph" w:default="1" w:styleId="a">
     <w:name w:val="Normal"/>
     <w:qFormat/>
+    <w:rsid w:val="005E61B5"/>
     <w:pPr>
       <w:widowControl w:val="0"/>
       <w:wordWrap w:val="0"/>
@@ -4230,6 +4733,7 @@
       <w:spacing w:after="0" w:line="240" w:lineRule="auto"/>
     </w:pPr>
     <w:tblPr>
+      <w:tblInd w:w="0" w:type="dxa"/>
       <w:tblBorders>
         <w:top w:val="single" w:sz="4" w:space="0" w:color="auto"/>
         <w:left w:val="single" w:sz="4" w:space="0" w:color="auto"/>
@@ -4238,6 +4742,12 @@
         <w:insideH w:val="single" w:sz="4" w:space="0" w:color="auto"/>
         <w:insideV w:val="single" w:sz="4" w:space="0" w:color="auto"/>
       </w:tblBorders>
+      <w:tblCellMar>
+        <w:top w:w="0" w:type="dxa"/>
+        <w:left w:w="108" w:type="dxa"/>
+        <w:bottom w:w="0" w:type="dxa"/>
+        <w:right w:w="108" w:type="dxa"/>
+      </w:tblCellMar>
     </w:tblPr>
   </w:style>
   <w:style w:type="paragraph" w:styleId="a5">

--- a/2019 One Shinhan 상품 추천 모델 개발.docx
+++ b/2019 One Shinhan 상품 추천 모델 개발.docx
@@ -87,6 +87,8 @@
         </w:rPr>
         <w:t>1 배경 및 목적</w:t>
       </w:r>
+      <w:bookmarkStart w:id="0" w:name="_GoBack"/>
+      <w:bookmarkEnd w:id="0"/>
     </w:p>
     <w:p>
       <w:pPr>
@@ -579,17 +581,7 @@
                 <w:sz w:val="18"/>
                 <w:szCs w:val="18"/>
               </w:rPr>
-              <w:t>dis</w:t>
-            </w:r>
-            <w:bookmarkStart w:id="0" w:name="_GoBack"/>
-            <w:bookmarkEnd w:id="0"/>
-            <w:r>
-              <w:rPr>
-                <w:rFonts w:ascii="원신한 Light" w:eastAsia="원신한 Light" w:hAnsi="원신한 Light" w:hint="eastAsia"/>
-                <w:sz w:val="18"/>
-                <w:szCs w:val="18"/>
-              </w:rPr>
-              <w:t>play하는</w:t>
+              <w:t>display하는</w:t>
             </w:r>
             <w:r>
               <w:rPr>
@@ -660,7 +652,7 @@
         <w:spacing w:after="0" w:line="240" w:lineRule="auto"/>
         <w:ind w:leftChars="0" w:left="357" w:hanging="357"/>
         <w:rPr>
-          <w:rFonts w:ascii="원신한 Light" w:eastAsia="원신한 Light" w:hAnsi="원신한 Light" w:hint="eastAsia"/>
+          <w:rFonts w:ascii="원신한 Light" w:eastAsia="원신한 Light" w:hAnsi="원신한 Light"/>
           <w:sz w:val="18"/>
           <w:szCs w:val="18"/>
         </w:rPr>
@@ -776,7 +768,7 @@
         <w:spacing w:after="0" w:line="240" w:lineRule="auto"/>
         <w:ind w:leftChars="0"/>
         <w:rPr>
-          <w:rFonts w:ascii="원신한 Light" w:eastAsia="원신한 Light" w:hAnsi="원신한 Light" w:hint="eastAsia"/>
+          <w:rFonts w:ascii="원신한 Light" w:eastAsia="원신한 Light" w:hAnsi="원신한 Light"/>
           <w:sz w:val="18"/>
           <w:szCs w:val="18"/>
         </w:rPr>
@@ -1055,7 +1047,15 @@
           <w:sz w:val="18"/>
           <w:szCs w:val="18"/>
         </w:rPr>
-        <w:t>고객의 이탈을 방지하고 상품 가입으로 유도·전환</w:t>
+        <w:t>고객의 이탈을 방지하고 상품 가입으로 전환</w:t>
+      </w:r>
+      <w:r>
+        <w:rPr>
+          <w:rFonts w:ascii="원신한 Light" w:eastAsia="원신한 Light" w:hAnsi="원신한 Light" w:hint="eastAsia"/>
+          <w:sz w:val="18"/>
+          <w:szCs w:val="18"/>
+        </w:rPr>
+        <w:t xml:space="preserve"> 유도</w:t>
       </w:r>
     </w:p>
     <w:p>
@@ -1295,14 +1295,6 @@
           <w:sz w:val="18"/>
           <w:szCs w:val="18"/>
         </w:rPr>
-        <w:t xml:space="preserve">모델의 </w:t>
-      </w:r>
-      <w:r>
-        <w:rPr>
-          <w:rFonts w:ascii="원신한 Light" w:eastAsia="원신한 Light" w:hAnsi="원신한 Light" w:hint="eastAsia"/>
-          <w:sz w:val="18"/>
-          <w:szCs w:val="18"/>
-        </w:rPr>
         <w:t>고도화</w:t>
       </w:r>
       <w:r>
@@ -1327,7 +1319,7 @@
           <w:sz w:val="18"/>
           <w:szCs w:val="18"/>
         </w:rPr>
-        <w:t>용이</w:t>
+        <w:t>유리</w:t>
       </w:r>
     </w:p>
     <w:p>
@@ -1524,7 +1516,7 @@
                 <w:sz w:val="18"/>
                 <w:szCs w:val="18"/>
               </w:rPr>
-              <w:t xml:space="preserve"> 담보</w:t>
+              <w:t>담보</w:t>
             </w:r>
             <w:r>
               <w:rPr>
@@ -1580,7 +1572,15 @@
                 <w:sz w:val="18"/>
                 <w:szCs w:val="18"/>
               </w:rPr>
-              <w:t>재정건전성 제고</w:t>
+              <w:t xml:space="preserve">재정건전성 </w:t>
+            </w:r>
+            <w:r>
+              <w:rPr>
+                <w:rFonts w:ascii="원신한 Light" w:eastAsia="원신한 Light" w:hAnsi="원신한 Light" w:hint="eastAsia"/>
+                <w:sz w:val="18"/>
+                <w:szCs w:val="18"/>
+              </w:rPr>
+              <w:t>감안한 마케팅</w:t>
             </w:r>
           </w:p>
           <w:p>
@@ -1768,7 +1768,7 @@
                 <w:sz w:val="18"/>
                 <w:szCs w:val="18"/>
               </w:rPr>
-              <w:t xml:space="preserve"> 모</w:t>
+              <w:t xml:space="preserve"> </w:t>
             </w:r>
             <w:r>
               <w:rPr>
@@ -1776,7 +1776,7 @@
                 <w:sz w:val="18"/>
                 <w:szCs w:val="18"/>
               </w:rPr>
-              <w:t>금</w:t>
+              <w:t>확보</w:t>
             </w:r>
           </w:p>
         </w:tc>
